--- a/Bitácora/Bitácora.docx
+++ b/Bitácora/Bitácora.docx
@@ -1705,18 +1705,72 @@
       <w:pPr>
         <w:rPr>
           <w:rFonts w:ascii="Roboto" w:hAnsi="Roboto"/>
+          <w:sz w:val="24"/>
+          <w:szCs w:val="24"/>
+        </w:rPr>
+      </w:pPr>
+      <w:r>
+        <w:rPr>
+          <w:rFonts w:ascii="Roboto" w:hAnsi="Roboto"/>
+          <w:sz w:val="24"/>
+          <w:szCs w:val="24"/>
+        </w:rPr>
+        <w:t>Hoy estuve llenando los datos de la BD, tuve un pequeño error con los datos de los distritos por lo cual me atrase una media hora, luego ingresé los datos y verifiqué las conexiones de llaves foráneas, luego conecté todas las tablas. Llene los datos de las medidas, provincias, cantones, distritos solo faltan las otras 3 tablas de llenar de las cuales 2 son muy fáciles y la otra es la parte dificil de la BD.</w:t>
+      </w:r>
+    </w:p>
+    <w:p>
+      <w:pPr>
+        <w:rPr>
+          <w:rFonts w:ascii="Roboto" w:hAnsi="Roboto"/>
           <w:sz w:val="28"/>
           <w:szCs w:val="24"/>
         </w:rPr>
       </w:pPr>
-      <w:r>
-        <w:rPr>
-          <w:rFonts w:ascii="Roboto" w:hAnsi="Roboto"/>
+    </w:p>
+    <w:p>
+      <w:pPr>
+        <w:rPr>
+          <w:rFonts w:ascii="Roboto" w:hAnsi="Roboto"/>
+          <w:b/>
           <w:sz w:val="28"/>
           <w:szCs w:val="24"/>
         </w:rPr>
-        <w:t>Hoy estuve llenando los datos de la BD, tuve un pequeño error con los datos de los distritos por lo cual me atrase una media hora, luego ingresé los datos y verifiqué las conexiones de llaves foráneas, luego conecté todas las tablas. Llene los datos de las medidas, provincias, cantones, distritos solo faltan las otras 3 tablas de llenar de las cuales 2 son muy fáciles y la otra es la parte dificil de la BD.</w:t>
-      </w:r>
+      </w:pPr>
+      <w:r>
+        <w:rPr>
+          <w:rFonts w:ascii="Roboto" w:hAnsi="Roboto"/>
+          <w:b/>
+          <w:sz w:val="28"/>
+          <w:szCs w:val="24"/>
+        </w:rPr>
+        <w:t>Miercoles 22 de Agosto</w:t>
+      </w:r>
+    </w:p>
+    <w:p>
+      <w:pPr>
+        <w:rPr>
+          <w:rFonts w:ascii="Roboto" w:hAnsi="Roboto"/>
+          <w:sz w:val="24"/>
+          <w:szCs w:val="24"/>
+        </w:rPr>
+      </w:pPr>
+      <w:r>
+        <w:rPr>
+          <w:rFonts w:ascii="Roboto" w:hAnsi="Roboto"/>
+          <w:sz w:val="24"/>
+          <w:szCs w:val="24"/>
+        </w:rPr>
+        <w:t>Hoy me reuní con el profesor Jaime Solano y los 3 estudiantes del grupo de proyecto para su revisión del prototipo de su aplicación. Este grupo tiene un proyecto similar al mio, por lo cual me interesaba mucho sus ideas. Después me puse a trabajar en la base de datos, a la cual aún tengo muchas dudas. Me gustaría reunirme con las profesoras para aclarar más datos sobre la matriz y así poder hacer un mejor diseño de la base de datos.</w:t>
+      </w:r>
+    </w:p>
+    <w:p>
+      <w:pPr>
+        <w:rPr>
+          <w:rFonts w:ascii="Roboto" w:hAnsi="Roboto"/>
+          <w:sz w:val="24"/>
+          <w:szCs w:val="24"/>
+        </w:rPr>
+      </w:pPr>
       <w:bookmarkStart w:id="0" w:name="_GoBack"/>
       <w:bookmarkEnd w:id="0"/>
     </w:p>

--- a/Bitácora/Bitácora.docx
+++ b/Bitácora/Bitácora.docx
@@ -1736,6 +1736,7 @@
           <w:szCs w:val="24"/>
         </w:rPr>
       </w:pPr>
+      <w:bookmarkStart w:id="0" w:name="_GoBack"/>
       <w:r>
         <w:rPr>
           <w:rFonts w:ascii="Roboto" w:hAnsi="Roboto"/>
@@ -1746,6 +1747,7 @@
         <w:t>Miercoles 22 de Agosto</w:t>
       </w:r>
     </w:p>
+    <w:bookmarkEnd w:id="0"/>
     <w:p>
       <w:pPr>
         <w:rPr>
@@ -1771,8 +1773,51 @@
           <w:szCs w:val="24"/>
         </w:rPr>
       </w:pPr>
-      <w:bookmarkStart w:id="0" w:name="_GoBack"/>
-      <w:bookmarkEnd w:id="0"/>
+    </w:p>
+    <w:p>
+      <w:pPr>
+        <w:rPr>
+          <w:rFonts w:ascii="Roboto" w:hAnsi="Roboto"/>
+          <w:b/>
+          <w:sz w:val="28"/>
+          <w:szCs w:val="28"/>
+        </w:rPr>
+      </w:pPr>
+      <w:r>
+        <w:rPr>
+          <w:rFonts w:ascii="Roboto" w:hAnsi="Roboto"/>
+          <w:b/>
+          <w:sz w:val="28"/>
+          <w:szCs w:val="28"/>
+        </w:rPr>
+        <w:t>Jueves 23 de Agosto</w:t>
+      </w:r>
+    </w:p>
+    <w:p>
+      <w:pPr>
+        <w:rPr>
+          <w:rFonts w:ascii="Roboto" w:hAnsi="Roboto"/>
+          <w:sz w:val="24"/>
+          <w:szCs w:val="24"/>
+        </w:rPr>
+      </w:pPr>
+      <w:r>
+        <w:rPr>
+          <w:rFonts w:ascii="Roboto" w:hAnsi="Roboto"/>
+          <w:sz w:val="24"/>
+          <w:szCs w:val="24"/>
+        </w:rPr>
+        <w:t>Hoy me encargue de terminar la base de datos con todos los datos disponibles hasta el momento, tuve que crear datos aleatorios por la falta de información, despues llene la base de datos completa, para una parte tuve que crear un pequeño programa en Python para parsear los datos que excel con la información a un formato que me ayude a ingresar los datos y luego empecé a hacer pruebas.</w:t>
+      </w:r>
+    </w:p>
+    <w:p>
+      <w:pPr>
+        <w:rPr>
+          <w:rFonts w:ascii="Roboto" w:hAnsi="Roboto"/>
+          <w:sz w:val="24"/>
+          <w:szCs w:val="24"/>
+        </w:rPr>
+      </w:pPr>
     </w:p>
     <w:p>
       <w:pPr>

--- a/Bitácora/Bitácora.docx
+++ b/Bitácora/Bitácora.docx
@@ -1736,7 +1736,6 @@
           <w:szCs w:val="24"/>
         </w:rPr>
       </w:pPr>
-      <w:bookmarkStart w:id="0" w:name="_GoBack"/>
       <w:r>
         <w:rPr>
           <w:rFonts w:ascii="Roboto" w:hAnsi="Roboto"/>
@@ -1747,7 +1746,6 @@
         <w:t>Miercoles 22 de Agosto</w:t>
       </w:r>
     </w:p>
-    <w:bookmarkEnd w:id="0"/>
     <w:p>
       <w:pPr>
         <w:rPr>
@@ -1809,6 +1807,78 @@
         </w:rPr>
         <w:t>Hoy me encargue de terminar la base de datos con todos los datos disponibles hasta el momento, tuve que crear datos aleatorios por la falta de información, despues llene la base de datos completa, para una parte tuve que crear un pequeño programa en Python para parsear los datos que excel con la información a un formato que me ayude a ingresar los datos y luego empecé a hacer pruebas.</w:t>
       </w:r>
+    </w:p>
+    <w:p>
+      <w:pPr>
+        <w:rPr>
+          <w:rFonts w:ascii="Roboto" w:hAnsi="Roboto"/>
+          <w:sz w:val="24"/>
+          <w:szCs w:val="24"/>
+        </w:rPr>
+      </w:pPr>
+    </w:p>
+    <w:p>
+      <w:pPr>
+        <w:rPr>
+          <w:rFonts w:ascii="Roboto" w:hAnsi="Roboto"/>
+          <w:sz w:val="24"/>
+          <w:szCs w:val="24"/>
+        </w:rPr>
+      </w:pPr>
+    </w:p>
+    <w:p>
+      <w:pPr>
+        <w:rPr>
+          <w:rFonts w:ascii="Roboto" w:hAnsi="Roboto"/>
+          <w:sz w:val="24"/>
+          <w:szCs w:val="24"/>
+        </w:rPr>
+      </w:pPr>
+    </w:p>
+    <w:p>
+      <w:pPr>
+        <w:rPr>
+          <w:rFonts w:ascii="Roboto" w:hAnsi="Roboto"/>
+          <w:sz w:val="24"/>
+          <w:szCs w:val="24"/>
+        </w:rPr>
+      </w:pPr>
+      <w:r>
+        <w:rPr>
+          <w:rFonts w:ascii="Roboto" w:hAnsi="Roboto"/>
+          <w:sz w:val="24"/>
+          <w:szCs w:val="24"/>
+        </w:rPr>
+        <w:lastRenderedPageBreak/>
+        <w:t>Viernes 24 de Agosto</w:t>
+      </w:r>
+    </w:p>
+    <w:p>
+      <w:pPr>
+        <w:rPr>
+          <w:rFonts w:ascii="Roboto" w:hAnsi="Roboto"/>
+          <w:sz w:val="24"/>
+          <w:szCs w:val="24"/>
+        </w:rPr>
+      </w:pPr>
+      <w:r>
+        <w:rPr>
+          <w:rFonts w:ascii="Roboto" w:hAnsi="Roboto"/>
+          <w:sz w:val="24"/>
+          <w:szCs w:val="24"/>
+        </w:rPr>
+        <w:t xml:space="preserve">Hoy como no puedo continuar con el llenado de la base de datos por motivo de que primero quiero enseñarles lo que tengo a las profesoras, para posibles cambios y arreglos. Por lo tanto inicie con la lluvia de ideas para la parte de la </w:t>
+      </w:r>
+      <w:r>
+        <w:rPr>
+          <w:rFonts w:ascii="Roboto" w:hAnsi="Roboto"/>
+          <w:sz w:val="24"/>
+          <w:szCs w:val="24"/>
+        </w:rPr>
+        <w:t>página web, inicie con ideas interesantes en html y puede que haga un prototipo no funcional de la página para darles una idea a las profesoras de la página el día de la próxima reunión.</w:t>
+      </w:r>
+      <w:bookmarkStart w:id="0" w:name="_GoBack"/>
+      <w:bookmarkEnd w:id="0"/>
     </w:p>
     <w:p>
       <w:pPr>
